--- a/extra_pages/pinnbo_authorship_statement.docx
+++ b/extra_pages/pinnbo_authorship_statement.docx
@@ -417,60 +417,24 @@
                 <w:sz w:val="20"/>
                 <w:szCs w:val="20"/>
               </w:rPr>
-              <w:t xml:space="preserve">If </w:t>
-            </w:r>
-            <w:proofErr w:type="gramStart"/>
-            <w:r>
-              <w:rPr>
-                <w:rFonts w:asciiTheme="minorHAnsi" w:hAnsiTheme="minorHAnsi"/>
-                <w:sz w:val="20"/>
-                <w:szCs w:val="20"/>
-              </w:rPr>
-              <w:t>Yes</w:t>
-            </w:r>
-            <w:proofErr w:type="gramEnd"/>
-            <w:r>
-              <w:rPr>
-                <w:rFonts w:asciiTheme="minorHAnsi" w:hAnsiTheme="minorHAnsi"/>
-                <w:sz w:val="20"/>
-                <w:szCs w:val="20"/>
-              </w:rPr>
-              <w:t>, please complete Section 3</w:t>
-            </w:r>
-          </w:p>
-          <w:p>
-            <w:pPr>
-              <w:rPr>
-                <w:rFonts w:asciiTheme="minorHAnsi" w:hAnsiTheme="minorHAnsi"/>
-                <w:sz w:val="20"/>
-                <w:szCs w:val="20"/>
-              </w:rPr>
-            </w:pPr>
-            <w:r>
-              <w:rPr>
-                <w:rFonts w:asciiTheme="minorHAnsi" w:hAnsiTheme="minorHAnsi"/>
-                <w:sz w:val="20"/>
-                <w:szCs w:val="20"/>
-              </w:rPr>
-              <w:t xml:space="preserve">If </w:t>
-            </w:r>
-            <w:proofErr w:type="gramStart"/>
-            <w:r>
-              <w:rPr>
-                <w:rFonts w:asciiTheme="minorHAnsi" w:hAnsiTheme="minorHAnsi"/>
-                <w:sz w:val="20"/>
-                <w:szCs w:val="20"/>
-              </w:rPr>
-              <w:t>No</w:t>
-            </w:r>
-            <w:proofErr w:type="gramEnd"/>
-            <w:r>
-              <w:rPr>
-                <w:rFonts w:asciiTheme="minorHAnsi" w:hAnsiTheme="minorHAnsi"/>
-                <w:sz w:val="20"/>
-                <w:szCs w:val="20"/>
-              </w:rPr>
-              <w:t>, go straight to Section 4.</w:t>
+              <w:t>If Yes, please complete Section 3</w:t>
+            </w:r>
+          </w:p>
+          <w:p>
+            <w:pPr>
+              <w:rPr>
+                <w:rFonts w:asciiTheme="minorHAnsi" w:hAnsiTheme="minorHAnsi"/>
+                <w:sz w:val="20"/>
+                <w:szCs w:val="20"/>
+              </w:rPr>
+            </w:pPr>
+            <w:r>
+              <w:rPr>
+                <w:rFonts w:asciiTheme="minorHAnsi" w:hAnsiTheme="minorHAnsi"/>
+                <w:sz w:val="20"/>
+                <w:szCs w:val="20"/>
+              </w:rPr>
+              <w:t>If No, go straight to Section 4.</w:t>
             </w:r>
           </w:p>
         </w:tc>
@@ -819,12 +783,81 @@
           <w:p>
             <w:pPr>
               <w:spacing w:after="0"/>
-              <w:rPr>
-                <w:rFonts w:asciiTheme="minorHAnsi" w:hAnsiTheme="minorHAnsi"/>
-                <w:sz w:val="20"/>
-                <w:szCs w:val="20"/>
-              </w:rPr>
-            </w:pPr>
+              <w:jc w:val="right"/>
+              <w:rPr>
+                <w:rFonts w:asciiTheme="minorHAnsi" w:hAnsiTheme="minorHAnsi"/>
+                <w:sz w:val="20"/>
+                <w:szCs w:val="20"/>
+              </w:rPr>
+            </w:pPr>
+            <w:r>
+              <w:rPr>
+                <w:rFonts w:asciiTheme="minorHAnsi" w:hAnsiTheme="minorHAnsi"/>
+                <w:noProof/>
+                <w:sz w:val="20"/>
+                <w:szCs w:val="20"/>
+              </w:rPr>
+              <w:drawing>
+                <wp:inline distT="0" distB="0" distL="0" distR="0" wp14:anchorId="57144C65" wp14:editId="40C3905D">
+                  <wp:extent cx="1657350" cy="445079"/>
+                  <wp:effectExtent l="0" t="0" r="0" b="0"/>
+                  <wp:docPr id="409216178" name="Picture 5" descr="A close-up of a sign&#10;&#10;Description automatically generated"/>
+                  <wp:cNvGraphicFramePr>
+                    <a:graphicFrameLocks xmlns:a="http://schemas.openxmlformats.org/drawingml/2006/main" noChangeAspect="1"/>
+                  </wp:cNvGraphicFramePr>
+                  <a:graphic xmlns:a="http://schemas.openxmlformats.org/drawingml/2006/main">
+                    <a:graphicData uri="http://schemas.openxmlformats.org/drawingml/2006/picture">
+                      <pic:pic xmlns:pic="http://schemas.openxmlformats.org/drawingml/2006/picture">
+                        <pic:nvPicPr>
+                          <pic:cNvPr id="1972015810" name="Picture 5" descr="A close-up of a sign&#10;&#10;Description automatically generated"/>
+                          <pic:cNvPicPr/>
+                        </pic:nvPicPr>
+                        <pic:blipFill>
+                          <a:blip r:embed="rId11"/>
+                          <a:stretch>
+                            <a:fillRect/>
+                          </a:stretch>
+                        </pic:blipFill>
+                        <pic:spPr>
+                          <a:xfrm>
+                            <a:off x="0" y="0"/>
+                            <a:ext cx="1732134" cy="465162"/>
+                          </a:xfrm>
+                          <a:prstGeom prst="rect">
+                            <a:avLst/>
+                          </a:prstGeom>
+                        </pic:spPr>
+                      </pic:pic>
+                    </a:graphicData>
+                  </a:graphic>
+                </wp:inline>
+              </w:drawing>
+            </w:r>
+            <w:r>
+              <w:rPr>
+                <w:rFonts w:asciiTheme="minorHAnsi" w:hAnsiTheme="minorHAnsi"/>
+                <w:sz w:val="20"/>
+                <w:szCs w:val="20"/>
+              </w:rPr>
+              <w:br/>
+              <w:t>2</w:t>
+            </w:r>
+            <w:r>
+              <w:rPr>
+                <w:rFonts w:asciiTheme="minorHAnsi" w:hAnsiTheme="minorHAnsi"/>
+                <w:sz w:val="20"/>
+                <w:szCs w:val="20"/>
+              </w:rPr>
+              <w:t>7</w:t>
+            </w:r>
+            <w:r>
+              <w:rPr>
+                <w:rFonts w:asciiTheme="minorHAnsi" w:hAnsiTheme="minorHAnsi"/>
+                <w:sz w:val="20"/>
+                <w:szCs w:val="20"/>
+              </w:rPr>
+              <w:t>/01/2025</w:t>
+            </w:r>
           </w:p>
         </w:tc>
       </w:tr>
@@ -919,25 +952,7 @@
                 <w:sz w:val="20"/>
                 <w:szCs w:val="20"/>
               </w:rPr>
-              <w:t xml:space="preserve">n(s) (for </w:t>
-            </w:r>
-            <w:proofErr w:type="gramStart"/>
-            <w:r>
-              <w:rPr>
-                <w:rFonts w:asciiTheme="minorHAnsi" w:hAnsiTheme="minorHAnsi"/>
-                <w:sz w:val="20"/>
-                <w:szCs w:val="20"/>
-              </w:rPr>
-              <w:t>example,  conception</w:t>
-            </w:r>
-            <w:proofErr w:type="gramEnd"/>
-            <w:r>
-              <w:rPr>
-                <w:rFonts w:asciiTheme="minorHAnsi" w:hAnsiTheme="minorHAnsi"/>
-                <w:sz w:val="20"/>
-                <w:szCs w:val="20"/>
-              </w:rPr>
-              <w:t xml:space="preserve"> of the project, design of methodology or experimental protocol, data collection, analysis, drafting the manuscript, revising it critically for important intellectual content, etc.)</w:t>
+              <w:t>n(s) (for example,  conception of the project, design of methodology or experimental protocol, data collection, analysis, drafting the manuscript, revising it critically for important intellectual content, etc.)</w:t>
             </w:r>
           </w:p>
         </w:tc>
@@ -1020,7 +1035,23 @@
                 <w:sz w:val="20"/>
                 <w:szCs w:val="20"/>
               </w:rPr>
-              <w:t>Hung-The Tran</w:t>
+              <w:t>Hung</w:t>
+            </w:r>
+            <w:r>
+              <w:rPr>
+                <w:rFonts w:asciiTheme="minorHAnsi" w:hAnsiTheme="minorHAnsi"/>
+                <w:sz w:val="20"/>
+                <w:szCs w:val="20"/>
+              </w:rPr>
+              <w:t xml:space="preserve"> </w:t>
+            </w:r>
+            <w:r>
+              <w:rPr>
+                <w:rFonts w:asciiTheme="minorHAnsi" w:hAnsiTheme="minorHAnsi"/>
+                <w:sz w:val="20"/>
+                <w:szCs w:val="20"/>
+              </w:rPr>
+              <w:t>The Tran</w:t>
             </w:r>
           </w:p>
           <w:p>
@@ -1969,6 +2000,30 @@
                 <w:szCs w:val="20"/>
               </w:rPr>
             </w:pPr>
+            <w:r>
+              <w:rPr>
+                <w:rFonts w:asciiTheme="minorHAnsi" w:hAnsiTheme="minorHAnsi"/>
+                <w:sz w:val="20"/>
+                <w:szCs w:val="20"/>
+              </w:rPr>
+              <w:t>2</w:t>
+            </w:r>
+            <w:r>
+              <w:rPr>
+                <w:rFonts w:asciiTheme="minorHAnsi" w:hAnsiTheme="minorHAnsi"/>
+                <w:sz w:val="20"/>
+                <w:szCs w:val="20"/>
+              </w:rPr>
+              <w:t>7</w:t>
+            </w:r>
+            <w:r>
+              <w:rPr>
+                <w:rFonts w:asciiTheme="minorHAnsi" w:hAnsiTheme="minorHAnsi"/>
+                <w:sz w:val="20"/>
+                <w:szCs w:val="20"/>
+              </w:rPr>
+              <w:t>/01/2025</w:t>
+            </w:r>
           </w:p>
         </w:tc>
       </w:tr>
@@ -1992,7 +2047,23 @@
                 <w:sz w:val="20"/>
                 <w:szCs w:val="20"/>
               </w:rPr>
-              <w:t>Hung-The Tran</w:t>
+              <w:t>Hung</w:t>
+            </w:r>
+            <w:r>
+              <w:rPr>
+                <w:rFonts w:asciiTheme="minorHAnsi" w:hAnsiTheme="minorHAnsi"/>
+                <w:sz w:val="20"/>
+                <w:szCs w:val="20"/>
+              </w:rPr>
+              <w:t xml:space="preserve"> </w:t>
+            </w:r>
+            <w:r>
+              <w:rPr>
+                <w:rFonts w:asciiTheme="minorHAnsi" w:hAnsiTheme="minorHAnsi"/>
+                <w:sz w:val="20"/>
+                <w:szCs w:val="20"/>
+              </w:rPr>
+              <w:t>The Tran</w:t>
             </w:r>
           </w:p>
           <w:p>
@@ -2013,12 +2084,55 @@
           <w:p>
             <w:pPr>
               <w:spacing w:after="0"/>
-              <w:rPr>
-                <w:rFonts w:asciiTheme="minorHAnsi" w:hAnsiTheme="minorHAnsi"/>
-                <w:sz w:val="20"/>
-                <w:szCs w:val="20"/>
-              </w:rPr>
-            </w:pPr>
+              <w:jc w:val="center"/>
+              <w:rPr>
+                <w:rFonts w:asciiTheme="minorHAnsi" w:hAnsiTheme="minorHAnsi"/>
+                <w:sz w:val="20"/>
+                <w:szCs w:val="20"/>
+              </w:rPr>
+            </w:pPr>
+            <w:r>
+              <w:rPr>
+                <w:noProof/>
+              </w:rPr>
+              <w:drawing>
+                <wp:inline distT="0" distB="0" distL="0" distR="0" wp14:anchorId="5733C9A0" wp14:editId="78CAF343">
+                  <wp:extent cx="565150" cy="509270"/>
+                  <wp:effectExtent l="0" t="0" r="6350" b="5080"/>
+                  <wp:docPr id="2145474664" name="Picture 1"/>
+                  <wp:cNvGraphicFramePr>
+                    <a:graphicFrameLocks xmlns:a="http://schemas.openxmlformats.org/drawingml/2006/main" noChangeAspect="1"/>
+                  </wp:cNvGraphicFramePr>
+                  <a:graphic xmlns:a="http://schemas.openxmlformats.org/drawingml/2006/main">
+                    <a:graphicData uri="http://schemas.openxmlformats.org/drawingml/2006/picture">
+                      <pic:pic xmlns:pic="http://schemas.openxmlformats.org/drawingml/2006/picture">
+                        <pic:nvPicPr>
+                          <pic:cNvPr id="2145474664" name="Picture 1"/>
+                          <pic:cNvPicPr>
+                            <a:picLocks noChangeAspect="1"/>
+                          </pic:cNvPicPr>
+                        </pic:nvPicPr>
+                        <pic:blipFill>
+                          <a:blip r:embed="rId12"/>
+                          <a:stretch>
+                            <a:fillRect/>
+                          </a:stretch>
+                        </pic:blipFill>
+                        <pic:spPr>
+                          <a:xfrm>
+                            <a:off x="0" y="0"/>
+                            <a:ext cx="565150" cy="509270"/>
+                          </a:xfrm>
+                          <a:prstGeom prst="rect">
+                            <a:avLst/>
+                          </a:prstGeom>
+                        </pic:spPr>
+                      </pic:pic>
+                    </a:graphicData>
+                  </a:graphic>
+                </wp:inline>
+              </w:drawing>
+            </w:r>
           </w:p>
         </w:tc>
         <w:tc>
@@ -2034,6 +2148,14 @@
                 <w:szCs w:val="20"/>
               </w:rPr>
             </w:pPr>
+            <w:r>
+              <w:rPr>
+                <w:rFonts w:asciiTheme="minorHAnsi" w:hAnsiTheme="minorHAnsi"/>
+                <w:sz w:val="20"/>
+                <w:szCs w:val="20"/>
+              </w:rPr>
+              <w:t>27/01/2025</w:t>
+            </w:r>
           </w:p>
         </w:tc>
       </w:tr>
@@ -2078,12 +2200,53 @@
           <w:p>
             <w:pPr>
               <w:spacing w:after="0"/>
-              <w:rPr>
-                <w:rFonts w:asciiTheme="minorHAnsi" w:hAnsiTheme="minorHAnsi"/>
-                <w:sz w:val="20"/>
-                <w:szCs w:val="20"/>
-              </w:rPr>
-            </w:pPr>
+              <w:jc w:val="center"/>
+              <w:rPr>
+                <w:rFonts w:asciiTheme="minorHAnsi" w:hAnsiTheme="minorHAnsi"/>
+                <w:sz w:val="20"/>
+                <w:szCs w:val="20"/>
+              </w:rPr>
+            </w:pPr>
+            <w:r>
+              <w:rPr>
+                <w:noProof/>
+              </w:rPr>
+              <w:drawing>
+                <wp:inline distT="0" distB="0" distL="0" distR="0" wp14:anchorId="499F3006" wp14:editId="73E24590">
+                  <wp:extent cx="1724025" cy="424970"/>
+                  <wp:effectExtent l="0" t="0" r="0" b="0"/>
+                  <wp:docPr id="1744421970" name="Picture 1"/>
+                  <wp:cNvGraphicFramePr>
+                    <a:graphicFrameLocks xmlns:a="http://schemas.openxmlformats.org/drawingml/2006/main" noChangeAspect="1"/>
+                  </wp:cNvGraphicFramePr>
+                  <a:graphic xmlns:a="http://schemas.openxmlformats.org/drawingml/2006/main">
+                    <a:graphicData uri="http://schemas.openxmlformats.org/drawingml/2006/picture">
+                      <pic:pic xmlns:pic="http://schemas.openxmlformats.org/drawingml/2006/picture">
+                        <pic:nvPicPr>
+                          <pic:cNvPr id="1744421970" name=""/>
+                          <pic:cNvPicPr/>
+                        </pic:nvPicPr>
+                        <pic:blipFill>
+                          <a:blip r:embed="rId13"/>
+                          <a:stretch>
+                            <a:fillRect/>
+                          </a:stretch>
+                        </pic:blipFill>
+                        <pic:spPr>
+                          <a:xfrm>
+                            <a:off x="0" y="0"/>
+                            <a:ext cx="1740222" cy="428962"/>
+                          </a:xfrm>
+                          <a:prstGeom prst="rect">
+                            <a:avLst/>
+                          </a:prstGeom>
+                        </pic:spPr>
+                      </pic:pic>
+                    </a:graphicData>
+                  </a:graphic>
+                </wp:inline>
+              </w:drawing>
+            </w:r>
           </w:p>
         </w:tc>
         <w:tc>
@@ -2099,6 +2262,14 @@
                 <w:szCs w:val="20"/>
               </w:rPr>
             </w:pPr>
+            <w:r>
+              <w:rPr>
+                <w:rFonts w:asciiTheme="minorHAnsi" w:hAnsiTheme="minorHAnsi"/>
+                <w:sz w:val="20"/>
+                <w:szCs w:val="20"/>
+              </w:rPr>
+              <w:t>27/01/2025</w:t>
+            </w:r>
           </w:p>
         </w:tc>
       </w:tr>
@@ -2149,6 +2320,49 @@
                 <w:szCs w:val="20"/>
               </w:rPr>
             </w:pPr>
+            <w:r>
+              <w:rPr>
+                <w:rFonts w:asciiTheme="minorHAnsi" w:hAnsiTheme="minorHAnsi"/>
+                <w:noProof/>
+                <w:sz w:val="20"/>
+                <w:szCs w:val="20"/>
+              </w:rPr>
+              <w:drawing>
+                <wp:inline distT="0" distB="0" distL="0" distR="0" wp14:anchorId="1DF69262" wp14:editId="0894E26D">
+                  <wp:extent cx="1481728" cy="493909"/>
+                  <wp:effectExtent l="0" t="0" r="4445" b="1905"/>
+                  <wp:docPr id="898475705" name="Picture 1" descr="A close up of a letter&#10;&#10;Description automatically generated"/>
+                  <wp:cNvGraphicFramePr>
+                    <a:graphicFrameLocks xmlns:a="http://schemas.openxmlformats.org/drawingml/2006/main" noChangeAspect="1"/>
+                  </wp:cNvGraphicFramePr>
+                  <a:graphic xmlns:a="http://schemas.openxmlformats.org/drawingml/2006/main">
+                    <a:graphicData uri="http://schemas.openxmlformats.org/drawingml/2006/picture">
+                      <pic:pic xmlns:pic="http://schemas.openxmlformats.org/drawingml/2006/picture">
+                        <pic:nvPicPr>
+                          <pic:cNvPr id="898475705" name="Picture 1" descr="A close up of a letter&#10;&#10;Description automatically generated"/>
+                          <pic:cNvPicPr/>
+                        </pic:nvPicPr>
+                        <pic:blipFill>
+                          <a:blip r:embed="rId14"/>
+                          <a:stretch>
+                            <a:fillRect/>
+                          </a:stretch>
+                        </pic:blipFill>
+                        <pic:spPr>
+                          <a:xfrm>
+                            <a:off x="0" y="0"/>
+                            <a:ext cx="1501200" cy="500400"/>
+                          </a:xfrm>
+                          <a:prstGeom prst="rect">
+                            <a:avLst/>
+                          </a:prstGeom>
+                        </pic:spPr>
+                      </pic:pic>
+                    </a:graphicData>
+                  </a:graphic>
+                </wp:inline>
+              </w:drawing>
+            </w:r>
           </w:p>
         </w:tc>
         <w:tc>
@@ -2164,6 +2378,30 @@
                 <w:szCs w:val="20"/>
               </w:rPr>
             </w:pPr>
+            <w:r>
+              <w:rPr>
+                <w:rFonts w:asciiTheme="minorHAnsi" w:hAnsiTheme="minorHAnsi"/>
+                <w:sz w:val="20"/>
+                <w:szCs w:val="20"/>
+              </w:rPr>
+              <w:t>2</w:t>
+            </w:r>
+            <w:r>
+              <w:rPr>
+                <w:rFonts w:asciiTheme="minorHAnsi" w:hAnsiTheme="minorHAnsi"/>
+                <w:sz w:val="20"/>
+                <w:szCs w:val="20"/>
+              </w:rPr>
+              <w:t>7</w:t>
+            </w:r>
+            <w:r>
+              <w:rPr>
+                <w:rFonts w:asciiTheme="minorHAnsi" w:hAnsiTheme="minorHAnsi"/>
+                <w:sz w:val="20"/>
+                <w:szCs w:val="20"/>
+              </w:rPr>
+              <w:t>/01/2025</w:t>
+            </w:r>
           </w:p>
         </w:tc>
       </w:tr>
@@ -7079,6 +7317,7 @@
   <w:style w:type="character" w:default="1" w:styleId="DefaultParagraphFont">
     <w:name w:val="Default Paragraph Font"/>
     <w:uiPriority w:val="1"/>
+    <w:semiHidden/>
     <w:unhideWhenUsed/>
   </w:style>
   <w:style w:type="table" w:default="1" w:styleId="TableNormal">
@@ -7761,16 +8000,15 @@
 </file>
 
 <file path=customXml/item1.xml><?xml version="1.0" encoding="utf-8"?>
-<b:Sources xmlns:b="http://schemas.openxmlformats.org/officeDocument/2006/bibliography" xmlns="http://schemas.openxmlformats.org/officeDocument/2006/bibliography" SelectedStyle="\APA.XSL" StyleName="APA"/>
+<?mso-contentType ?>
+<FormTemplates xmlns="http://schemas.microsoft.com/sharepoint/v3/contenttype/forms">
+  <Display>DocumentLibraryForm</Display>
+  <Edit>DocumentLibraryForm</Edit>
+  <New>DocumentLibraryForm</New>
+</FormTemplates>
 </file>
 
 <file path=customXml/item2.xml><?xml version="1.0" encoding="utf-8"?>
-<p:properties xmlns:p="http://schemas.microsoft.com/office/2006/metadata/properties" xmlns:xsi="http://www.w3.org/2001/XMLSchema-instance" xmlns:pc="http://schemas.microsoft.com/office/infopath/2007/PartnerControls">
-  <documentManagement/>
-</p:properties>
-</file>
-
-<file path=customXml/item3.xml><?xml version="1.0" encoding="utf-8"?>
 <ct:contentTypeSchema xmlns:ct="http://schemas.microsoft.com/office/2006/metadata/contentType" xmlns:ma="http://schemas.microsoft.com/office/2006/metadata/properties/metaAttributes" ct:_="" ma:_="" ma:contentTypeName="Document" ma:contentTypeID="0x010100788F0C42CBA5654C93FD12D6673ED019" ma:contentTypeVersion="0" ma:contentTypeDescription="Create a new document." ma:contentTypeScope="" ma:versionID="5cce97ae71ce53eace529a0ed0139134">
   <xsd:schema xmlns:xsd="http://www.w3.org/2001/XMLSchema" xmlns:xs="http://www.w3.org/2001/XMLSchema" xmlns:p="http://schemas.microsoft.com/office/2006/metadata/properties" targetNamespace="http://schemas.microsoft.com/office/2006/metadata/properties" ma:root="true" ma:fieldsID="c64490b4aec6201516c3a874156f37b2">
     <xsd:element name="properties">
@@ -7884,33 +8122,25 @@
 </ct:contentTypeSchema>
 </file>
 
+<file path=customXml/item3.xml><?xml version="1.0" encoding="utf-8"?>
+<p:properties xmlns:p="http://schemas.microsoft.com/office/2006/metadata/properties" xmlns:xsi="http://www.w3.org/2001/XMLSchema-instance" xmlns:pc="http://schemas.microsoft.com/office/infopath/2007/PartnerControls">
+  <documentManagement/>
+</p:properties>
+</file>
+
 <file path=customXml/item4.xml><?xml version="1.0" encoding="utf-8"?>
-<?mso-contentType ?>
-<FormTemplates xmlns="http://schemas.microsoft.com/sharepoint/v3/contenttype/forms">
-  <Display>DocumentLibraryForm</Display>
-  <Edit>DocumentLibraryForm</Edit>
-  <New>DocumentLibraryForm</New>
-</FormTemplates>
+<b:Sources xmlns:b="http://schemas.openxmlformats.org/officeDocument/2006/bibliography" xmlns="http://schemas.openxmlformats.org/officeDocument/2006/bibliography" SelectedStyle="\APA.XSL" StyleName="APA"/>
 </file>
 
 <file path=customXml/itemProps1.xml><?xml version="1.0" encoding="utf-8"?>
-<ds:datastoreItem xmlns:ds="http://schemas.openxmlformats.org/officeDocument/2006/customXml" ds:itemID="{CDC3BD38-1457-4707-87DB-9092F68BE3E2}">
+<ds:datastoreItem xmlns:ds="http://schemas.openxmlformats.org/officeDocument/2006/customXml" ds:itemID="{F7C9B8A3-40A3-4E7A-AFE5-B021EFF67053}">
   <ds:schemaRefs>
-    <ds:schemaRef ds:uri="http://schemas.openxmlformats.org/officeDocument/2006/bibliography"/>
+    <ds:schemaRef ds:uri="http://schemas.microsoft.com/sharepoint/v3/contenttype/forms"/>
   </ds:schemaRefs>
 </ds:datastoreItem>
 </file>
 
 <file path=customXml/itemProps2.xml><?xml version="1.0" encoding="utf-8"?>
-<ds:datastoreItem xmlns:ds="http://schemas.openxmlformats.org/officeDocument/2006/customXml" ds:itemID="{040EF15F-A5FF-4FE3-B11F-82699D9C0CAA}">
-  <ds:schemaRefs>
-    <ds:schemaRef ds:uri="http://schemas.microsoft.com/office/2006/metadata/properties"/>
-    <ds:schemaRef ds:uri="http://schemas.microsoft.com/office/infopath/2007/PartnerControls"/>
-  </ds:schemaRefs>
-</ds:datastoreItem>
-</file>
-
-<file path=customXml/itemProps3.xml><?xml version="1.0" encoding="utf-8"?>
 <ds:datastoreItem xmlns:ds="http://schemas.openxmlformats.org/officeDocument/2006/customXml" ds:itemID="{AB0A0A80-B263-49C0-8A45-51297A7016DF}">
   <ds:schemaRefs>
     <ds:schemaRef ds:uri="http://schemas.microsoft.com/office/2006/metadata/contentType"/>
@@ -7926,10 +8156,19 @@
 </ds:datastoreItem>
 </file>
 
+<file path=customXml/itemProps3.xml><?xml version="1.0" encoding="utf-8"?>
+<ds:datastoreItem xmlns:ds="http://schemas.openxmlformats.org/officeDocument/2006/customXml" ds:itemID="{040EF15F-A5FF-4FE3-B11F-82699D9C0CAA}">
+  <ds:schemaRefs>
+    <ds:schemaRef ds:uri="http://schemas.microsoft.com/office/2006/metadata/properties"/>
+    <ds:schemaRef ds:uri="http://schemas.microsoft.com/office/infopath/2007/PartnerControls"/>
+  </ds:schemaRefs>
+</ds:datastoreItem>
+</file>
+
 <file path=customXml/itemProps4.xml><?xml version="1.0" encoding="utf-8"?>
-<ds:datastoreItem xmlns:ds="http://schemas.openxmlformats.org/officeDocument/2006/customXml" ds:itemID="{F7C9B8A3-40A3-4E7A-AFE5-B021EFF67053}">
+<ds:datastoreItem xmlns:ds="http://schemas.openxmlformats.org/officeDocument/2006/customXml" ds:itemID="{CDC3BD38-1457-4707-87DB-9092F68BE3E2}">
   <ds:schemaRefs>
-    <ds:schemaRef ds:uri="http://schemas.microsoft.com/sharepoint/v3/contenttype/forms"/>
+    <ds:schemaRef ds:uri="http://schemas.openxmlformats.org/officeDocument/2006/bibliography"/>
   </ds:schemaRefs>
 </ds:datastoreItem>
 </file>